--- a/Research Goals, Target Audience, Interview Questions with User Bios.docx
+++ b/Research Goals, Target Audience, Interview Questions with User Bios.docx
@@ -4001,11 +4001,72 @@
     <w:p>
       <w:pPr>
         <w:pStyle w:val="ListParagraph"/>
+        <w:pBdr>
+          <w:bottom w:val="single" w:sz="12" w:space="1" w:color="auto"/>
+        </w:pBdr>
         <w:rPr>
           <w:sz w:val="32"/>
           <w:szCs w:val="28"/>
         </w:rPr>
       </w:pPr>
+    </w:p>
+    <w:p>
+      <w:pPr>
+        <w:pStyle w:val="ListParagraph"/>
+        <w:jc w:val="center"/>
+        <w:rPr>
+          <w:sz w:val="32"/>
+          <w:szCs w:val="28"/>
+        </w:rPr>
+      </w:pPr>
+      <w:r>
+        <w:rPr>
+          <w:sz w:val="32"/>
+          <w:szCs w:val="28"/>
+        </w:rPr>
+        <w:t>Personas</w:t>
+      </w:r>
+    </w:p>
+    <w:p>
+      <w:pPr>
+        <w:pStyle w:val="ListParagraph"/>
+        <w:jc w:val="center"/>
+        <w:rPr>
+          <w:sz w:val="32"/>
+          <w:szCs w:val="28"/>
+        </w:rPr>
+      </w:pPr>
+      <w:r>
+        <w:rPr>
+          <w:sz w:val="32"/>
+          <w:szCs w:val="28"/>
+        </w:rPr>
+        <w:t>_____________________________________________</w:t>
+      </w:r>
+      <w:r>
+        <w:rPr>
+          <w:sz w:val="32"/>
+          <w:szCs w:val="28"/>
+        </w:rPr>
+        <w:br/>
+      </w:r>
+    </w:p>
+    <w:p>
+      <w:pPr>
+        <w:pStyle w:val="ListParagraph"/>
+        <w:numPr>
+          <w:ilvl w:val="1"/>
+          <w:numId w:val="1"/>
+        </w:numPr>
+      </w:pPr>
+      <w:r>
+        <w:t>Chong: Teacher</w:t>
+      </w:r>
+    </w:p>
+    <w:p>
+      <w:r>
+        <w:t>Wong: Student</w:t>
+      </w:r>
     </w:p>
     <w:p>
       <w:r>
